--- a/client_letters/ClientLettersLog.docx
+++ b/client_letters/ClientLettersLog.docx
@@ -9,7 +9,7 @@
           <w:b/>
         </w:rPr>
       </w:pPr>
-      <w:bookmarkStart w:id="0" w:name="_Toc127738300"/>
+      <w:bookmarkStart w:id="0" w:name="_Toc128867401"/>
       <w:r>
         <w:rPr>
           <w:b/>
@@ -198,7 +198,16 @@
           </w:tcPr>
           <w:p>
             <w:r>
-              <w:t>19/02/2023</w:t>
+              <w:t>04</w:t>
+            </w:r>
+            <w:r>
+              <w:t>/0</w:t>
+            </w:r>
+            <w:r>
+              <w:t>3</w:t>
+            </w:r>
+            <w:r>
+              <w:t>/2023</w:t>
             </w:r>
           </w:p>
         </w:tc>
@@ -295,7 +304,7 @@
                 <w:r>
                   <w:fldChar w:fldCharType="separate"/>
                 </w:r>
-                <w:hyperlink w:anchor="_Toc127738300" w:history="1">
+                <w:hyperlink w:anchor="_Toc128867401" w:history="1">
                   <w:r>
                     <w:rPr>
                       <w:rStyle w:val="Hyperlink"/>
@@ -323,7 +332,7 @@
                       <w:noProof/>
                       <w:webHidden/>
                     </w:rPr>
-                    <w:instrText xml:space="preserve"> PAGEREF _Toc127738300 \h </w:instrText>
+                    <w:instrText xml:space="preserve"> PAGEREF _Toc128867401 \h </w:instrText>
                   </w:r>
                   <w:r>
                     <w:rPr>
@@ -366,7 +375,7 @@
                     <w:lang w:val="en-GB" w:eastAsia="en-GB"/>
                   </w:rPr>
                 </w:pPr>
-                <w:hyperlink w:anchor="_Toc127738301" w:history="1">
+                <w:hyperlink w:anchor="_Toc128867402" w:history="1">
                   <w:r>
                     <w:rPr>
                       <w:rStyle w:val="Hyperlink"/>
@@ -411,7 +420,7 @@
                       <w:noProof/>
                       <w:webHidden/>
                     </w:rPr>
-                    <w:instrText xml:space="preserve"> PAGEREF _Toc127738301 \h </w:instrText>
+                    <w:instrText xml:space="preserve"> PAGEREF _Toc128867402 \h </w:instrText>
                   </w:r>
                   <w:r>
                     <w:rPr>
@@ -454,7 +463,7 @@
                     <w:lang w:val="en-GB" w:eastAsia="en-GB"/>
                   </w:rPr>
                 </w:pPr>
-                <w:hyperlink w:anchor="_Toc127738302" w:history="1">
+                <w:hyperlink w:anchor="_Toc128867403" w:history="1">
                   <w:r>
                     <w:rPr>
                       <w:rStyle w:val="Hyperlink"/>
@@ -499,7 +508,7 @@
                       <w:noProof/>
                       <w:webHidden/>
                     </w:rPr>
-                    <w:instrText xml:space="preserve"> PAGEREF _Toc127738302 \h </w:instrText>
+                    <w:instrText xml:space="preserve"> PAGEREF _Toc128867403 \h </w:instrText>
                   </w:r>
                   <w:r>
                     <w:rPr>
@@ -542,7 +551,7 @@
                     <w:lang w:val="en-GB" w:eastAsia="en-GB"/>
                   </w:rPr>
                 </w:pPr>
-                <w:hyperlink w:anchor="_Toc127738303" w:history="1">
+                <w:hyperlink w:anchor="_Toc128867404" w:history="1">
                   <w:r>
                     <w:rPr>
                       <w:rStyle w:val="Hyperlink"/>
@@ -587,7 +596,95 @@
                       <w:noProof/>
                       <w:webHidden/>
                     </w:rPr>
-                    <w:instrText xml:space="preserve"> PAGEREF _Toc127738303 \h </w:instrText>
+                    <w:instrText xml:space="preserve"> PAGEREF _Toc128867404 \h </w:instrText>
+                  </w:r>
+                  <w:r>
+                    <w:rPr>
+                      <w:noProof/>
+                      <w:webHidden/>
+                    </w:rPr>
+                  </w:r>
+                  <w:r>
+                    <w:rPr>
+                      <w:noProof/>
+                      <w:webHidden/>
+                    </w:rPr>
+                    <w:fldChar w:fldCharType="separate"/>
+                  </w:r>
+                  <w:r>
+                    <w:rPr>
+                      <w:noProof/>
+                      <w:webHidden/>
+                    </w:rPr>
+                    <w:t>1</w:t>
+                  </w:r>
+                  <w:r>
+                    <w:rPr>
+                      <w:noProof/>
+                      <w:webHidden/>
+                    </w:rPr>
+                    <w:fldChar w:fldCharType="end"/>
+                  </w:r>
+                </w:hyperlink>
+              </w:p>
+              <w:p>
+                <w:pPr>
+                  <w:pStyle w:val="TOC1"/>
+                  <w:tabs>
+                    <w:tab w:val="right" w:leader="dot" w:pos="9350"/>
+                  </w:tabs>
+                  <w:rPr>
+                    <w:rFonts w:cstheme="minorBidi"/>
+                    <w:noProof/>
+                    <w:lang w:val="en-GB" w:eastAsia="en-GB"/>
+                  </w:rPr>
+                </w:pPr>
+                <w:hyperlink w:anchor="_Toc128867405" w:history="1">
+                  <w:r>
+                    <w:rPr>
+                      <w:rStyle w:val="Hyperlink"/>
+                      <w:b/>
+                      <w:noProof/>
+                    </w:rPr>
+                    <w:t>Current Product Description – 4</w:t>
+                  </w:r>
+                  <w:r>
+                    <w:rPr>
+                      <w:rStyle w:val="Hyperlink"/>
+                      <w:b/>
+                      <w:noProof/>
+                      <w:vertAlign w:val="superscript"/>
+                    </w:rPr>
+                    <w:t>th</w:t>
+                  </w:r>
+                  <w:r>
+                    <w:rPr>
+                      <w:rStyle w:val="Hyperlink"/>
+                      <w:b/>
+                      <w:noProof/>
+                    </w:rPr>
+                    <w:t xml:space="preserve"> March 2023</w:t>
+                  </w:r>
+                  <w:r>
+                    <w:rPr>
+                      <w:noProof/>
+                      <w:webHidden/>
+                    </w:rPr>
+                    <w:tab/>
+                  </w:r>
+                  <w:r>
+                    <w:rPr>
+                      <w:noProof/>
+                      <w:webHidden/>
+                    </w:rPr>
+                    <w:fldChar w:fldCharType="begin"/>
+                  </w:r>
+                  <w:r>
+                    <w:rPr>
+                      <w:noProof/>
+                      <w:webHidden/>
+                    </w:rPr>
+                    <w:instrText xml:space="preserve"> PAGEREF _Toc128867405 \h </w:instrText>
                   </w:r>
                   <w:r>
                     <w:rPr>
@@ -647,7 +744,7 @@
           <w:b/>
         </w:rPr>
       </w:pPr>
-      <w:bookmarkStart w:id="2" w:name="_Toc127738301"/>
+      <w:bookmarkStart w:id="2" w:name="_Toc128867402"/>
       <w:r>
         <w:rPr>
           <w:b/>
@@ -684,7 +781,7 @@
           <w:b/>
         </w:rPr>
       </w:pPr>
-      <w:bookmarkStart w:id="3" w:name="_Toc127738302"/>
+      <w:bookmarkStart w:id="3" w:name="_Toc128867403"/>
       <w:r>
         <w:rPr>
           <w:b/>
@@ -718,7 +815,7 @@
           <w:b/>
         </w:rPr>
       </w:pPr>
-      <w:bookmarkStart w:id="4" w:name="_Toc127738303"/>
+      <w:bookmarkStart w:id="4" w:name="_Toc128867404"/>
       <w:r>
         <w:rPr>
           <w:b/>
@@ -757,6 +854,40 @@
     <w:p>
       <w:r>
         <w:t>Stored in: 19-02-2023-Email1.pdf</w:t>
+      </w:r>
+    </w:p>
+    <w:p>
+      <w:pPr>
+        <w:pStyle w:val="Heading1"/>
+        <w:rPr>
+          <w:b/>
+        </w:rPr>
+      </w:pPr>
+      <w:bookmarkStart w:id="5" w:name="_Toc128867405"/>
+      <w:r>
+        <w:rPr>
+          <w:b/>
+        </w:rPr>
+        <w:t>Current Product Description – 4</w:t>
+      </w:r>
+      <w:r>
+        <w:rPr>
+          <w:b/>
+          <w:vertAlign w:val="superscript"/>
+        </w:rPr>
+        <w:t>th</w:t>
+      </w:r>
+      <w:r>
+        <w:rPr>
+          <w:b/>
+        </w:rPr>
+        <w:t xml:space="preserve"> March 2023</w:t>
+      </w:r>
+      <w:bookmarkEnd w:id="5"/>
+    </w:p>
+    <w:p>
+      <w:r>
+        <w:t>Stored in: 04-03-2023-ProductDescription.docx</w:t>
       </w:r>
     </w:p>
     <w:sectPr>
@@ -1901,7 +2032,7 @@
 </file>
 
 <file path=customXml/itemProps1.xml><?xml version="1.0" encoding="utf-8"?>
-<ds:datastoreItem xmlns:ds="http://schemas.openxmlformats.org/officeDocument/2006/customXml" ds:itemID="{DD2E37FA-7C6F-4375-ADA8-4E9BAA6807DB}">
+<ds:datastoreItem xmlns:ds="http://schemas.openxmlformats.org/officeDocument/2006/customXml" ds:itemID="{E262858C-88E6-4169-885F-DE3B1C22F4C0}">
   <ds:schemaRefs>
     <ds:schemaRef ds:uri="http://schemas.openxmlformats.org/officeDocument/2006/bibliography"/>
   </ds:schemaRefs>

--- a/client_letters/ClientLettersLog.docx
+++ b/client_letters/ClientLettersLog.docx
@@ -9,7 +9,7 @@
           <w:b/>
         </w:rPr>
       </w:pPr>
-      <w:bookmarkStart w:id="0" w:name="_Toc128867401"/>
+      <w:bookmarkStart w:id="0" w:name="_Toc130482410"/>
       <w:r>
         <w:rPr>
           <w:b/>
@@ -198,7 +198,7 @@
           </w:tcPr>
           <w:p>
             <w:r>
-              <w:t>04</w:t>
+              <w:t>23</w:t>
             </w:r>
             <w:r>
               <w:t>/0</w:t>
@@ -304,7 +304,7 @@
                 <w:r>
                   <w:fldChar w:fldCharType="separate"/>
                 </w:r>
-                <w:hyperlink w:anchor="_Toc128867401" w:history="1">
+                <w:hyperlink w:anchor="_Toc130482410" w:history="1">
                   <w:r>
                     <w:rPr>
                       <w:rStyle w:val="Hyperlink"/>
@@ -332,7 +332,7 @@
                       <w:noProof/>
                       <w:webHidden/>
                     </w:rPr>
-                    <w:instrText xml:space="preserve"> PAGEREF _Toc128867401 \h </w:instrText>
+                    <w:instrText xml:space="preserve"> PAGEREF _Toc130482410 \h </w:instrText>
                   </w:r>
                   <w:r>
                     <w:rPr>
@@ -375,7 +375,7 @@
                     <w:lang w:val="en-GB" w:eastAsia="en-GB"/>
                   </w:rPr>
                 </w:pPr>
-                <w:hyperlink w:anchor="_Toc128867402" w:history="1">
+                <w:hyperlink w:anchor="_Toc130482411" w:history="1">
                   <w:r>
                     <w:rPr>
                       <w:rStyle w:val="Hyperlink"/>
@@ -420,7 +420,7 @@
                       <w:noProof/>
                       <w:webHidden/>
                     </w:rPr>
-                    <w:instrText xml:space="preserve"> PAGEREF _Toc128867402 \h </w:instrText>
+                    <w:instrText xml:space="preserve"> PAGEREF _Toc130482411 \h </w:instrText>
                   </w:r>
                   <w:r>
                     <w:rPr>
@@ -463,7 +463,7 @@
                     <w:lang w:val="en-GB" w:eastAsia="en-GB"/>
                   </w:rPr>
                 </w:pPr>
-                <w:hyperlink w:anchor="_Toc128867403" w:history="1">
+                <w:hyperlink w:anchor="_Toc130482412" w:history="1">
                   <w:r>
                     <w:rPr>
                       <w:rStyle w:val="Hyperlink"/>
@@ -508,7 +508,7 @@
                       <w:noProof/>
                       <w:webHidden/>
                     </w:rPr>
-                    <w:instrText xml:space="preserve"> PAGEREF _Toc128867403 \h </w:instrText>
+                    <w:instrText xml:space="preserve"> PAGEREF _Toc130482412 \h </w:instrText>
                   </w:r>
                   <w:r>
                     <w:rPr>
@@ -551,7 +551,7 @@
                     <w:lang w:val="en-GB" w:eastAsia="en-GB"/>
                   </w:rPr>
                 </w:pPr>
-                <w:hyperlink w:anchor="_Toc128867404" w:history="1">
+                <w:hyperlink w:anchor="_Toc130482413" w:history="1">
                   <w:r>
                     <w:rPr>
                       <w:rStyle w:val="Hyperlink"/>
@@ -596,7 +596,7 @@
                       <w:noProof/>
                       <w:webHidden/>
                     </w:rPr>
-                    <w:instrText xml:space="preserve"> PAGEREF _Toc128867404 \h </w:instrText>
+                    <w:instrText xml:space="preserve"> PAGEREF _Toc130482413 \h </w:instrText>
                   </w:r>
                   <w:r>
                     <w:rPr>
@@ -639,7 +639,7 @@
                     <w:lang w:val="en-GB" w:eastAsia="en-GB"/>
                   </w:rPr>
                 </w:pPr>
-                <w:hyperlink w:anchor="_Toc128867405" w:history="1">
+                <w:hyperlink w:anchor="_Toc130482414" w:history="1">
                   <w:r>
                     <w:rPr>
                       <w:rStyle w:val="Hyperlink"/>
@@ -684,7 +684,7 @@
                       <w:noProof/>
                       <w:webHidden/>
                     </w:rPr>
-                    <w:instrText xml:space="preserve"> PAGEREF _Toc128867405 \h </w:instrText>
+                    <w:instrText xml:space="preserve"> PAGEREF _Toc130482414 \h </w:instrText>
                   </w:r>
                   <w:r>
                     <w:rPr>
@@ -704,7 +704,271 @@
                       <w:noProof/>
                       <w:webHidden/>
                     </w:rPr>
-                    <w:t>1</w:t>
+                    <w:t>2</w:t>
+                  </w:r>
+                  <w:r>
+                    <w:rPr>
+                      <w:noProof/>
+                      <w:webHidden/>
+                    </w:rPr>
+                    <w:fldChar w:fldCharType="end"/>
+                  </w:r>
+                </w:hyperlink>
+              </w:p>
+              <w:p>
+                <w:pPr>
+                  <w:pStyle w:val="TOC1"/>
+                  <w:tabs>
+                    <w:tab w:val="right" w:leader="dot" w:pos="9350"/>
+                  </w:tabs>
+                  <w:rPr>
+                    <w:rFonts w:cstheme="minorBidi"/>
+                    <w:noProof/>
+                    <w:lang w:val="en-GB" w:eastAsia="en-GB"/>
+                  </w:rPr>
+                </w:pPr>
+                <w:hyperlink w:anchor="_Toc130482415" w:history="1">
+                  <w:r>
+                    <w:rPr>
+                      <w:rStyle w:val="Hyperlink"/>
+                      <w:b/>
+                      <w:noProof/>
+                    </w:rPr>
+                    <w:t>Email from Mr Lancaster – 20</w:t>
+                  </w:r>
+                  <w:r>
+                    <w:rPr>
+                      <w:rStyle w:val="Hyperlink"/>
+                      <w:b/>
+                      <w:noProof/>
+                      <w:vertAlign w:val="superscript"/>
+                    </w:rPr>
+                    <w:t>th</w:t>
+                  </w:r>
+                  <w:r>
+                    <w:rPr>
+                      <w:rStyle w:val="Hyperlink"/>
+                      <w:b/>
+                      <w:noProof/>
+                    </w:rPr>
+                    <w:t xml:space="preserve"> March 2023</w:t>
+                  </w:r>
+                  <w:r>
+                    <w:rPr>
+                      <w:noProof/>
+                      <w:webHidden/>
+                    </w:rPr>
+                    <w:tab/>
+                  </w:r>
+                  <w:r>
+                    <w:rPr>
+                      <w:noProof/>
+                      <w:webHidden/>
+                    </w:rPr>
+                    <w:fldChar w:fldCharType="begin"/>
+                  </w:r>
+                  <w:r>
+                    <w:rPr>
+                      <w:noProof/>
+                      <w:webHidden/>
+                    </w:rPr>
+                    <w:instrText xml:space="preserve"> PAGEREF _Toc130482415 \h </w:instrText>
+                  </w:r>
+                  <w:r>
+                    <w:rPr>
+                      <w:noProof/>
+                      <w:webHidden/>
+                    </w:rPr>
+                  </w:r>
+                  <w:r>
+                    <w:rPr>
+                      <w:noProof/>
+                      <w:webHidden/>
+                    </w:rPr>
+                    <w:fldChar w:fldCharType="separate"/>
+                  </w:r>
+                  <w:r>
+                    <w:rPr>
+                      <w:noProof/>
+                      <w:webHidden/>
+                    </w:rPr>
+                    <w:t>2</w:t>
+                  </w:r>
+                  <w:r>
+                    <w:rPr>
+                      <w:noProof/>
+                      <w:webHidden/>
+                    </w:rPr>
+                    <w:fldChar w:fldCharType="end"/>
+                  </w:r>
+                </w:hyperlink>
+              </w:p>
+              <w:p>
+                <w:pPr>
+                  <w:pStyle w:val="TOC1"/>
+                  <w:tabs>
+                    <w:tab w:val="right" w:leader="dot" w:pos="9350"/>
+                  </w:tabs>
+                  <w:rPr>
+                    <w:rFonts w:cstheme="minorBidi"/>
+                    <w:noProof/>
+                    <w:lang w:val="en-GB" w:eastAsia="en-GB"/>
+                  </w:rPr>
+                </w:pPr>
+                <w:hyperlink w:anchor="_Toc130482416" w:history="1">
+                  <w:r>
+                    <w:rPr>
+                      <w:rStyle w:val="Hyperlink"/>
+                      <w:b/>
+                      <w:noProof/>
+                    </w:rPr>
+                    <w:t>Email to Mr Lancaster – 22</w:t>
+                  </w:r>
+                  <w:r>
+                    <w:rPr>
+                      <w:rStyle w:val="Hyperlink"/>
+                      <w:b/>
+                      <w:noProof/>
+                      <w:vertAlign w:val="superscript"/>
+                    </w:rPr>
+                    <w:t>nd</w:t>
+                  </w:r>
+                  <w:r>
+                    <w:rPr>
+                      <w:rStyle w:val="Hyperlink"/>
+                      <w:b/>
+                      <w:noProof/>
+                    </w:rPr>
+                    <w:t xml:space="preserve"> March 2023</w:t>
+                  </w:r>
+                  <w:r>
+                    <w:rPr>
+                      <w:noProof/>
+                      <w:webHidden/>
+                    </w:rPr>
+                    <w:tab/>
+                  </w:r>
+                  <w:r>
+                    <w:rPr>
+                      <w:noProof/>
+                      <w:webHidden/>
+                    </w:rPr>
+                    <w:fldChar w:fldCharType="begin"/>
+                  </w:r>
+                  <w:r>
+                    <w:rPr>
+                      <w:noProof/>
+                      <w:webHidden/>
+                    </w:rPr>
+                    <w:instrText xml:space="preserve"> PAGEREF _Toc130482416 \h </w:instrText>
+                  </w:r>
+                  <w:r>
+                    <w:rPr>
+                      <w:noProof/>
+                      <w:webHidden/>
+                    </w:rPr>
+                  </w:r>
+                  <w:r>
+                    <w:rPr>
+                      <w:noProof/>
+                      <w:webHidden/>
+                    </w:rPr>
+                    <w:fldChar w:fldCharType="separate"/>
+                  </w:r>
+                  <w:r>
+                    <w:rPr>
+                      <w:noProof/>
+                      <w:webHidden/>
+                    </w:rPr>
+                    <w:t>2</w:t>
+                  </w:r>
+                  <w:r>
+                    <w:rPr>
+                      <w:noProof/>
+                      <w:webHidden/>
+                    </w:rPr>
+                    <w:fldChar w:fldCharType="end"/>
+                  </w:r>
+                </w:hyperlink>
+              </w:p>
+              <w:p>
+                <w:pPr>
+                  <w:pStyle w:val="TOC1"/>
+                  <w:tabs>
+                    <w:tab w:val="right" w:leader="dot" w:pos="9350"/>
+                  </w:tabs>
+                  <w:rPr>
+                    <w:rFonts w:cstheme="minorBidi"/>
+                    <w:noProof/>
+                    <w:lang w:val="en-GB" w:eastAsia="en-GB"/>
+                  </w:rPr>
+                </w:pPr>
+                <w:hyperlink w:anchor="_Toc130482417" w:history="1">
+                  <w:r>
+                    <w:rPr>
+                      <w:rStyle w:val="Hyperlink"/>
+                      <w:b/>
+                      <w:noProof/>
+                    </w:rPr>
+                    <w:t>Email from Mr Lancaster – 23</w:t>
+                  </w:r>
+                  <w:r>
+                    <w:rPr>
+                      <w:rStyle w:val="Hyperlink"/>
+                      <w:b/>
+                      <w:noProof/>
+                      <w:vertAlign w:val="superscript"/>
+                    </w:rPr>
+                    <w:t>rd</w:t>
+                  </w:r>
+                  <w:r>
+                    <w:rPr>
+                      <w:rStyle w:val="Hyperlink"/>
+                      <w:b/>
+                      <w:noProof/>
+                    </w:rPr>
+                    <w:t xml:space="preserve"> March 2023</w:t>
+                  </w:r>
+                  <w:r>
+                    <w:rPr>
+                      <w:noProof/>
+                      <w:webHidden/>
+                    </w:rPr>
+                    <w:tab/>
+                  </w:r>
+                  <w:r>
+                    <w:rPr>
+                      <w:noProof/>
+                      <w:webHidden/>
+                    </w:rPr>
+                    <w:fldChar w:fldCharType="begin"/>
+                  </w:r>
+                  <w:r>
+                    <w:rPr>
+                      <w:noProof/>
+                      <w:webHidden/>
+                    </w:rPr>
+                    <w:instrText xml:space="preserve"> PAGEREF _Toc130482417 \h </w:instrText>
+                  </w:r>
+                  <w:r>
+                    <w:rPr>
+                      <w:noProof/>
+                      <w:webHidden/>
+                    </w:rPr>
+                  </w:r>
+                  <w:r>
+                    <w:rPr>
+                      <w:noProof/>
+                      <w:webHidden/>
+                    </w:rPr>
+                    <w:fldChar w:fldCharType="separate"/>
+                  </w:r>
+                  <w:r>
+                    <w:rPr>
+                      <w:noProof/>
+                      <w:webHidden/>
+                    </w:rPr>
+                    <w:t>2</w:t>
                   </w:r>
                   <w:r>
                     <w:rPr>
@@ -744,7 +1008,7 @@
           <w:b/>
         </w:rPr>
       </w:pPr>
-      <w:bookmarkStart w:id="2" w:name="_Toc128867402"/>
+      <w:bookmarkStart w:id="2" w:name="_Toc130482411"/>
       <w:r>
         <w:rPr>
           <w:b/>
@@ -781,7 +1045,7 @@
           <w:b/>
         </w:rPr>
       </w:pPr>
-      <w:bookmarkStart w:id="3" w:name="_Toc128867403"/>
+      <w:bookmarkStart w:id="3" w:name="_Toc130482412"/>
       <w:r>
         <w:rPr>
           <w:b/>
@@ -815,7 +1079,7 @@
           <w:b/>
         </w:rPr>
       </w:pPr>
-      <w:bookmarkStart w:id="4" w:name="_Toc128867404"/>
+      <w:bookmarkStart w:id="4" w:name="_Toc130482413"/>
       <w:r>
         <w:rPr>
           <w:b/>
@@ -863,11 +1127,12 @@
           <w:b/>
         </w:rPr>
       </w:pPr>
-      <w:bookmarkStart w:id="5" w:name="_Toc128867405"/>
-      <w:r>
-        <w:rPr>
-          <w:b/>
-        </w:rPr>
+      <w:bookmarkStart w:id="5" w:name="_Toc130482414"/>
+      <w:r>
+        <w:rPr>
+          <w:b/>
+        </w:rPr>
+        <w:lastRenderedPageBreak/>
         <w:t>Current Product Description – 4</w:t>
       </w:r>
       <w:r>
@@ -888,6 +1153,158 @@
     <w:p>
       <w:r>
         <w:t>Stored in: 04-03-2023-ProductDescription.docx</w:t>
+      </w:r>
+    </w:p>
+    <w:p>
+      <w:pPr>
+        <w:pStyle w:val="Heading1"/>
+        <w:rPr>
+          <w:b/>
+        </w:rPr>
+      </w:pPr>
+      <w:bookmarkStart w:id="6" w:name="_Toc130482415"/>
+      <w:r>
+        <w:rPr>
+          <w:b/>
+        </w:rPr>
+        <w:t xml:space="preserve">Email from </w:t>
+      </w:r>
+      <w:proofErr w:type="spellStart"/>
+      <w:r>
+        <w:rPr>
+          <w:b/>
+        </w:rPr>
+        <w:t>Mr</w:t>
+      </w:r>
+      <w:proofErr w:type="spellEnd"/>
+      <w:r>
+        <w:rPr>
+          <w:b/>
+        </w:rPr>
+        <w:t xml:space="preserve"> Lancaster – 20</w:t>
+      </w:r>
+      <w:r>
+        <w:rPr>
+          <w:b/>
+          <w:vertAlign w:val="superscript"/>
+        </w:rPr>
+        <w:t>th</w:t>
+      </w:r>
+      <w:r>
+        <w:rPr>
+          <w:b/>
+        </w:rPr>
+        <w:t xml:space="preserve"> March 2023</w:t>
+      </w:r>
+      <w:bookmarkEnd w:id="6"/>
+    </w:p>
+    <w:p>
+      <w:r>
+        <w:t>Stored in: 20-03-2023-Email1-Response.pdf</w:t>
+      </w:r>
+    </w:p>
+    <w:p>
+      <w:pPr>
+        <w:pStyle w:val="Heading1"/>
+        <w:rPr>
+          <w:b/>
+        </w:rPr>
+      </w:pPr>
+      <w:bookmarkStart w:id="7" w:name="_Toc130482416"/>
+      <w:r>
+        <w:rPr>
+          <w:b/>
+        </w:rPr>
+        <w:t xml:space="preserve">Email to </w:t>
+      </w:r>
+      <w:proofErr w:type="spellStart"/>
+      <w:r>
+        <w:rPr>
+          <w:b/>
+        </w:rPr>
+        <w:t>Mr</w:t>
+      </w:r>
+      <w:proofErr w:type="spellEnd"/>
+      <w:r>
+        <w:rPr>
+          <w:b/>
+        </w:rPr>
+        <w:t xml:space="preserve"> Lancaster – 22</w:t>
+      </w:r>
+      <w:r>
+        <w:rPr>
+          <w:b/>
+          <w:vertAlign w:val="superscript"/>
+        </w:rPr>
+        <w:t>nd</w:t>
+      </w:r>
+      <w:r>
+        <w:rPr>
+          <w:b/>
+        </w:rPr>
+        <w:t xml:space="preserve"> March 2023</w:t>
+      </w:r>
+      <w:bookmarkEnd w:id="7"/>
+    </w:p>
+    <w:p>
+      <w:r>
+        <w:t>Stored in: 22-03-2023-Email2.pdf</w:t>
+      </w:r>
+    </w:p>
+    <w:p>
+      <w:pPr>
+        <w:pStyle w:val="Heading1"/>
+        <w:rPr>
+          <w:b/>
+        </w:rPr>
+      </w:pPr>
+      <w:bookmarkStart w:id="8" w:name="_Toc130482417"/>
+      <w:r>
+        <w:rPr>
+          <w:b/>
+        </w:rPr>
+        <w:t xml:space="preserve">Email from </w:t>
+      </w:r>
+      <w:proofErr w:type="spellStart"/>
+      <w:r>
+        <w:rPr>
+          <w:b/>
+        </w:rPr>
+        <w:t>Mr</w:t>
+      </w:r>
+      <w:proofErr w:type="spellEnd"/>
+      <w:r>
+        <w:rPr>
+          <w:b/>
+        </w:rPr>
+        <w:t xml:space="preserve"> Lancaster – 23</w:t>
+      </w:r>
+      <w:r>
+        <w:rPr>
+          <w:b/>
+          <w:vertAlign w:val="superscript"/>
+        </w:rPr>
+        <w:t>rd</w:t>
+      </w:r>
+      <w:r>
+        <w:rPr>
+          <w:b/>
+        </w:rPr>
+        <w:t xml:space="preserve"> March 2023</w:t>
+      </w:r>
+      <w:bookmarkEnd w:id="8"/>
+    </w:p>
+    <w:p>
+      <w:r>
+        <w:t xml:space="preserve">Stored </w:t>
+      </w:r>
+      <w:proofErr w:type="gramStart"/>
+      <w:r>
+        <w:t>in :</w:t>
+      </w:r>
+      <w:proofErr w:type="gramEnd"/>
+      <w:r>
+        <w:t xml:space="preserve"> 23-03-2023-Email2-Response.pdf</w:t>
       </w:r>
     </w:p>
     <w:sectPr>
@@ -1582,7 +1999,6 @@
   <w:style w:type="character" w:default="1" w:styleId="DefaultParagraphFont">
     <w:name w:val="Default Paragraph Font"/>
     <w:uiPriority w:val="1"/>
-    <w:semiHidden/>
     <w:unhideWhenUsed/>
   </w:style>
   <w:style w:type="table" w:default="1" w:styleId="TableNormal">
@@ -2032,7 +2448,7 @@
 </file>
 
 <file path=customXml/itemProps1.xml><?xml version="1.0" encoding="utf-8"?>
-<ds:datastoreItem xmlns:ds="http://schemas.openxmlformats.org/officeDocument/2006/customXml" ds:itemID="{E262858C-88E6-4169-885F-DE3B1C22F4C0}">
+<ds:datastoreItem xmlns:ds="http://schemas.openxmlformats.org/officeDocument/2006/customXml" ds:itemID="{0FCCB111-71D9-48A5-8629-EF41A1136775}">
   <ds:schemaRefs>
     <ds:schemaRef ds:uri="http://schemas.openxmlformats.org/officeDocument/2006/bibliography"/>
   </ds:schemaRefs>
